--- a/lab6/Zvit/Lab6.docx
+++ b/lab6/Zvit/Lab6.docx
@@ -12,77 +12,15 @@
           <w:lang w:val="en-US"/>
         </w:rPr>
       </w:pPr>
-      <w:proofErr w:type="spellStart"/>
-      <w:r>
-        <w:rPr>
-          <w:rFonts w:ascii="Times New Roman" w:hAnsi="Times New Roman" w:cs="Times New Roman"/>
-          <w:sz w:val="28"/>
-          <w:szCs w:val="28"/>
-          <w:lang w:val="en-US"/>
-        </w:rPr>
-        <w:t>Міністерство</w:t>
-      </w:r>
-      <w:proofErr w:type="spellEnd"/>
-      <w:r>
-        <w:rPr>
-          <w:rFonts w:ascii="Times New Roman" w:hAnsi="Times New Roman" w:cs="Times New Roman"/>
-          <w:sz w:val="28"/>
-          <w:szCs w:val="28"/>
-          <w:lang w:val="en-US"/>
-        </w:rPr>
-        <w:t xml:space="preserve"> </w:t>
-      </w:r>
-      <w:proofErr w:type="spellStart"/>
-      <w:r>
-        <w:rPr>
-          <w:rFonts w:ascii="Times New Roman" w:hAnsi="Times New Roman" w:cs="Times New Roman"/>
-          <w:sz w:val="28"/>
-          <w:szCs w:val="28"/>
-          <w:lang w:val="en-US"/>
-        </w:rPr>
-        <w:t>освіти</w:t>
-      </w:r>
-      <w:proofErr w:type="spellEnd"/>
-      <w:r>
-        <w:rPr>
-          <w:rFonts w:ascii="Times New Roman" w:hAnsi="Times New Roman" w:cs="Times New Roman"/>
-          <w:sz w:val="28"/>
-          <w:szCs w:val="28"/>
-          <w:lang w:val="en-US"/>
-        </w:rPr>
-        <w:t xml:space="preserve"> і </w:t>
-      </w:r>
-      <w:proofErr w:type="spellStart"/>
-      <w:r>
-        <w:rPr>
-          <w:rFonts w:ascii="Times New Roman" w:hAnsi="Times New Roman" w:cs="Times New Roman"/>
-          <w:sz w:val="28"/>
-          <w:szCs w:val="28"/>
-          <w:lang w:val="en-US"/>
-        </w:rPr>
-        <w:t>науки</w:t>
-      </w:r>
-      <w:proofErr w:type="spellEnd"/>
-      <w:r>
-        <w:rPr>
-          <w:rFonts w:ascii="Times New Roman" w:hAnsi="Times New Roman" w:cs="Times New Roman"/>
-          <w:sz w:val="28"/>
-          <w:szCs w:val="28"/>
-          <w:lang w:val="en-US"/>
-        </w:rPr>
-        <w:t xml:space="preserve"> </w:t>
-      </w:r>
-      <w:proofErr w:type="spellStart"/>
-      <w:r>
-        <w:rPr>
-          <w:rFonts w:ascii="Times New Roman" w:hAnsi="Times New Roman" w:cs="Times New Roman"/>
-          <w:sz w:val="28"/>
-          <w:szCs w:val="28"/>
-          <w:lang w:val="en-US"/>
-        </w:rPr>
-        <w:t>України</w:t>
-      </w:r>
-      <w:proofErr w:type="spellEnd"/>
+      <w:r>
+        <w:rPr>
+          <w:rFonts w:ascii="Times New Roman" w:hAnsi="Times New Roman" w:cs="Times New Roman"/>
+          <w:sz w:val="28"/>
+          <w:szCs w:val="28"/>
+          <w:lang w:val="en-US"/>
+        </w:rPr>
+        <w:t>Міністерство освіти і науки України</w:t>
+      </w:r>
     </w:p>
     <w:p>
       <w:pPr>
@@ -104,7 +42,6 @@
         </w:rPr>
         <w:t>К</w:t>
       </w:r>
-      <w:proofErr w:type="spellStart"/>
       <w:r>
         <w:rPr>
           <w:rFonts w:ascii="Times New Roman" w:hAnsi="Times New Roman" w:cs="Times New Roman"/>
@@ -113,10 +50,12 @@
           <w:szCs w:val="28"/>
           <w:lang w:val="en-US"/>
         </w:rPr>
-        <w:t>арпатський</w:t>
-      </w:r>
-      <w:proofErr w:type="spellEnd"/>
-      <w:r>
+        <w:t>арпатський національний університет</w:t>
+      </w:r>
+    </w:p>
+    <w:p>
+      <w:pPr>
+        <w:jc w:val="center"/>
         <w:rPr>
           <w:rFonts w:ascii="Times New Roman" w:hAnsi="Times New Roman" w:cs="Times New Roman"/>
           <w:bCs/>
@@ -124,9 +63,7 @@
           <w:szCs w:val="28"/>
           <w:lang w:val="en-US"/>
         </w:rPr>
-        <w:t xml:space="preserve"> </w:t>
-      </w:r>
-      <w:proofErr w:type="spellStart"/>
+      </w:pPr>
       <w:r>
         <w:rPr>
           <w:rFonts w:ascii="Times New Roman" w:hAnsi="Times New Roman" w:cs="Times New Roman"/>
@@ -135,88 +72,41 @@
           <w:szCs w:val="28"/>
           <w:lang w:val="en-US"/>
         </w:rPr>
-        <w:t>національний</w:t>
-      </w:r>
-      <w:proofErr w:type="spellEnd"/>
-      <w:r>
-        <w:rPr>
-          <w:rFonts w:ascii="Times New Roman" w:hAnsi="Times New Roman" w:cs="Times New Roman"/>
-          <w:bCs/>
-          <w:sz w:val="28"/>
-          <w:szCs w:val="28"/>
-          <w:lang w:val="en-US"/>
-        </w:rPr>
-        <w:t xml:space="preserve"> </w:t>
-      </w:r>
-      <w:proofErr w:type="spellStart"/>
-      <w:r>
-        <w:rPr>
-          <w:rFonts w:ascii="Times New Roman" w:hAnsi="Times New Roman" w:cs="Times New Roman"/>
-          <w:bCs/>
-          <w:sz w:val="28"/>
-          <w:szCs w:val="28"/>
-          <w:lang w:val="en-US"/>
-        </w:rPr>
-        <w:t>університет</w:t>
-      </w:r>
-      <w:proofErr w:type="spellEnd"/>
+        <w:t>імені В.Стефаника</w:t>
+      </w:r>
     </w:p>
     <w:p>
       <w:pPr>
         <w:jc w:val="center"/>
         <w:rPr>
           <w:rFonts w:ascii="Times New Roman" w:hAnsi="Times New Roman" w:cs="Times New Roman"/>
-          <w:bCs/>
-          <w:sz w:val="28"/>
-          <w:szCs w:val="28"/>
-          <w:lang w:val="en-US"/>
-        </w:rPr>
-      </w:pPr>
-      <w:proofErr w:type="spellStart"/>
-      <w:r>
-        <w:rPr>
-          <w:rFonts w:ascii="Times New Roman" w:hAnsi="Times New Roman" w:cs="Times New Roman"/>
-          <w:bCs/>
-          <w:sz w:val="28"/>
-          <w:szCs w:val="28"/>
-          <w:lang w:val="en-US"/>
-        </w:rPr>
-        <w:t>імені</w:t>
-      </w:r>
-      <w:proofErr w:type="spellEnd"/>
-      <w:r>
-        <w:rPr>
-          <w:rFonts w:ascii="Times New Roman" w:hAnsi="Times New Roman" w:cs="Times New Roman"/>
-          <w:bCs/>
-          <w:sz w:val="28"/>
-          <w:szCs w:val="28"/>
-          <w:lang w:val="en-US"/>
-        </w:rPr>
-        <w:t xml:space="preserve"> </w:t>
-      </w:r>
-      <w:proofErr w:type="spellStart"/>
-      <w:r>
-        <w:rPr>
-          <w:rFonts w:ascii="Times New Roman" w:hAnsi="Times New Roman" w:cs="Times New Roman"/>
-          <w:bCs/>
-          <w:sz w:val="28"/>
-          <w:szCs w:val="28"/>
-          <w:lang w:val="en-US"/>
-        </w:rPr>
-        <w:t>В.Стефаника</w:t>
-      </w:r>
-      <w:proofErr w:type="spellEnd"/>
+          <w:sz w:val="28"/>
+          <w:szCs w:val="28"/>
+          <w:lang w:val="en-US"/>
+        </w:rPr>
+      </w:pPr>
     </w:p>
     <w:p>
       <w:pPr>
         <w:jc w:val="center"/>
         <w:rPr>
           <w:rFonts w:ascii="Times New Roman" w:hAnsi="Times New Roman" w:cs="Times New Roman"/>
-          <w:sz w:val="28"/>
-          <w:szCs w:val="28"/>
-          <w:lang w:val="en-US"/>
-        </w:rPr>
-      </w:pPr>
+          <w:i/>
+          <w:sz w:val="28"/>
+          <w:szCs w:val="28"/>
+          <w:lang w:val="en-US"/>
+        </w:rPr>
+      </w:pPr>
+      <w:r>
+        <w:rPr>
+          <w:rFonts w:ascii="Times New Roman" w:hAnsi="Times New Roman" w:cs="Times New Roman"/>
+          <w:i/>
+          <w:sz w:val="28"/>
+          <w:szCs w:val="28"/>
+          <w:lang w:val="en-US"/>
+        </w:rPr>
+        <w:t>Факультет математики та інформатики</w:t>
+      </w:r>
     </w:p>
     <w:p>
       <w:pPr>
@@ -229,7 +119,6 @@
           <w:lang w:val="en-US"/>
         </w:rPr>
       </w:pPr>
-      <w:proofErr w:type="spellStart"/>
       <w:r>
         <w:rPr>
           <w:rFonts w:ascii="Times New Roman" w:hAnsi="Times New Roman" w:cs="Times New Roman"/>
@@ -238,10 +127,23 @@
           <w:szCs w:val="28"/>
           <w:lang w:val="en-US"/>
         </w:rPr>
-        <w:t>Факультет</w:t>
-      </w:r>
-      <w:proofErr w:type="spellEnd"/>
-      <w:r>
+        <w:t>Кафедра інформаційних технологій</w:t>
+      </w:r>
+    </w:p>
+    <w:p>
+      <w:pPr>
+        <w:jc w:val="center"/>
+        <w:rPr>
+          <w:rFonts w:ascii="Times New Roman" w:hAnsi="Times New Roman" w:cs="Times New Roman"/>
+          <w:sz w:val="28"/>
+          <w:szCs w:val="28"/>
+          <w:lang w:val="en-US"/>
+        </w:rPr>
+      </w:pPr>
+    </w:p>
+    <w:p>
+      <w:pPr>
+        <w:jc w:val="center"/>
         <w:rPr>
           <w:rFonts w:ascii="Times New Roman" w:hAnsi="Times New Roman" w:cs="Times New Roman"/>
           <w:i/>
@@ -249,9 +151,7 @@
           <w:szCs w:val="28"/>
           <w:lang w:val="en-US"/>
         </w:rPr>
-        <w:t xml:space="preserve"> </w:t>
-      </w:r>
-      <w:proofErr w:type="spellStart"/>
+      </w:pPr>
       <w:r>
         <w:rPr>
           <w:rFonts w:ascii="Times New Roman" w:hAnsi="Times New Roman" w:cs="Times New Roman"/>
@@ -260,121 +160,19 @@
           <w:szCs w:val="28"/>
           <w:lang w:val="en-US"/>
         </w:rPr>
-        <w:t>математики</w:t>
-      </w:r>
-      <w:proofErr w:type="spellEnd"/>
-      <w:r>
-        <w:rPr>
-          <w:rFonts w:ascii="Times New Roman" w:hAnsi="Times New Roman" w:cs="Times New Roman"/>
-          <w:i/>
-          <w:sz w:val="28"/>
-          <w:szCs w:val="28"/>
-          <w:lang w:val="en-US"/>
-        </w:rPr>
-        <w:t xml:space="preserve"> </w:t>
-      </w:r>
-      <w:proofErr w:type="spellStart"/>
-      <w:r>
-        <w:rPr>
-          <w:rFonts w:ascii="Times New Roman" w:hAnsi="Times New Roman" w:cs="Times New Roman"/>
-          <w:i/>
-          <w:sz w:val="28"/>
-          <w:szCs w:val="28"/>
-          <w:lang w:val="en-US"/>
-        </w:rPr>
-        <w:t>та</w:t>
-      </w:r>
-      <w:proofErr w:type="spellEnd"/>
-      <w:r>
-        <w:rPr>
-          <w:rFonts w:ascii="Times New Roman" w:hAnsi="Times New Roman" w:cs="Times New Roman"/>
-          <w:i/>
-          <w:sz w:val="28"/>
-          <w:szCs w:val="28"/>
-          <w:lang w:val="en-US"/>
-        </w:rPr>
-        <w:t xml:space="preserve"> </w:t>
-      </w:r>
-      <w:proofErr w:type="spellStart"/>
-      <w:r>
-        <w:rPr>
-          <w:rFonts w:ascii="Times New Roman" w:hAnsi="Times New Roman" w:cs="Times New Roman"/>
-          <w:i/>
-          <w:sz w:val="28"/>
-          <w:szCs w:val="28"/>
-          <w:lang w:val="en-US"/>
-        </w:rPr>
-        <w:t>інформатики</w:t>
-      </w:r>
-      <w:proofErr w:type="spellEnd"/>
+        <w:t>Інформатика і програмування</w:t>
+      </w:r>
     </w:p>
     <w:p>
       <w:pPr>
         <w:jc w:val="center"/>
         <w:rPr>
           <w:rFonts w:ascii="Times New Roman" w:hAnsi="Times New Roman" w:cs="Times New Roman"/>
-          <w:i/>
-          <w:sz w:val="28"/>
-          <w:szCs w:val="28"/>
-          <w:lang w:val="en-US"/>
-        </w:rPr>
-      </w:pPr>
-      <w:proofErr w:type="spellStart"/>
-      <w:r>
-        <w:rPr>
-          <w:rFonts w:ascii="Times New Roman" w:hAnsi="Times New Roman" w:cs="Times New Roman"/>
-          <w:i/>
-          <w:sz w:val="28"/>
-          <w:szCs w:val="28"/>
-          <w:lang w:val="en-US"/>
-        </w:rPr>
-        <w:t>Кафедра</w:t>
-      </w:r>
-      <w:proofErr w:type="spellEnd"/>
-      <w:r>
-        <w:rPr>
-          <w:rFonts w:ascii="Times New Roman" w:hAnsi="Times New Roman" w:cs="Times New Roman"/>
-          <w:i/>
-          <w:sz w:val="28"/>
-          <w:szCs w:val="28"/>
-          <w:lang w:val="en-US"/>
-        </w:rPr>
-        <w:t xml:space="preserve"> </w:t>
-      </w:r>
-      <w:proofErr w:type="spellStart"/>
-      <w:r>
-        <w:rPr>
-          <w:rFonts w:ascii="Times New Roman" w:hAnsi="Times New Roman" w:cs="Times New Roman"/>
-          <w:i/>
-          <w:sz w:val="28"/>
-          <w:szCs w:val="28"/>
-          <w:lang w:val="en-US"/>
-        </w:rPr>
-        <w:t>інформаційних</w:t>
-      </w:r>
-      <w:proofErr w:type="spellEnd"/>
-      <w:r>
-        <w:rPr>
-          <w:rFonts w:ascii="Times New Roman" w:hAnsi="Times New Roman" w:cs="Times New Roman"/>
-          <w:i/>
-          <w:sz w:val="28"/>
-          <w:szCs w:val="28"/>
-          <w:lang w:val="en-US"/>
-        </w:rPr>
-        <w:t xml:space="preserve"> </w:t>
-      </w:r>
-      <w:proofErr w:type="spellStart"/>
-      <w:r>
-        <w:rPr>
-          <w:rFonts w:ascii="Times New Roman" w:hAnsi="Times New Roman" w:cs="Times New Roman"/>
-          <w:i/>
-          <w:sz w:val="28"/>
-          <w:szCs w:val="28"/>
-          <w:lang w:val="en-US"/>
-        </w:rPr>
-        <w:t>технологій</w:t>
-      </w:r>
-      <w:proofErr w:type="spellEnd"/>
+          <w:sz w:val="28"/>
+          <w:szCs w:val="28"/>
+          <w:lang w:val="en-US"/>
+        </w:rPr>
+      </w:pPr>
     </w:p>
     <w:p>
       <w:pPr>
@@ -383,55 +181,52 @@
           <w:rFonts w:ascii="Times New Roman" w:hAnsi="Times New Roman" w:cs="Times New Roman"/>
           <w:sz w:val="28"/>
           <w:szCs w:val="28"/>
-          <w:lang w:val="en-US"/>
-        </w:rPr>
-      </w:pPr>
+        </w:rPr>
+      </w:pPr>
+      <w:r>
+        <w:rPr>
+          <w:rFonts w:ascii="Times New Roman" w:hAnsi="Times New Roman" w:cs="Times New Roman"/>
+          <w:sz w:val="28"/>
+          <w:szCs w:val="28"/>
+          <w:lang w:val="en-US"/>
+        </w:rPr>
+        <w:t xml:space="preserve">Лабораторна робота № </w:t>
+      </w:r>
+      <w:r>
+        <w:rPr>
+          <w:rFonts w:ascii="Times New Roman" w:hAnsi="Times New Roman" w:cs="Times New Roman"/>
+          <w:sz w:val="28"/>
+          <w:szCs w:val="28"/>
+        </w:rPr>
+        <w:t>6</w:t>
+      </w:r>
     </w:p>
     <w:p>
       <w:pPr>
         <w:jc w:val="center"/>
         <w:rPr>
           <w:rFonts w:ascii="Times New Roman" w:hAnsi="Times New Roman" w:cs="Times New Roman"/>
-          <w:i/>
-          <w:sz w:val="28"/>
-          <w:szCs w:val="28"/>
-          <w:lang w:val="en-US"/>
-        </w:rPr>
-      </w:pPr>
-      <w:proofErr w:type="spellStart"/>
-      <w:r>
-        <w:rPr>
-          <w:rFonts w:ascii="Times New Roman" w:hAnsi="Times New Roman" w:cs="Times New Roman"/>
-          <w:i/>
-          <w:sz w:val="28"/>
-          <w:szCs w:val="28"/>
-          <w:lang w:val="en-US"/>
-        </w:rPr>
-        <w:t>Інформатика</w:t>
-      </w:r>
-      <w:proofErr w:type="spellEnd"/>
-      <w:r>
-        <w:rPr>
-          <w:rFonts w:ascii="Times New Roman" w:hAnsi="Times New Roman" w:cs="Times New Roman"/>
-          <w:i/>
-          <w:sz w:val="28"/>
-          <w:szCs w:val="28"/>
-          <w:lang w:val="en-US"/>
-        </w:rPr>
-        <w:t xml:space="preserve"> і </w:t>
-      </w:r>
-      <w:proofErr w:type="spellStart"/>
-      <w:r>
-        <w:rPr>
-          <w:rFonts w:ascii="Times New Roman" w:hAnsi="Times New Roman" w:cs="Times New Roman"/>
-          <w:i/>
-          <w:sz w:val="28"/>
-          <w:szCs w:val="28"/>
-          <w:lang w:val="en-US"/>
-        </w:rPr>
-        <w:t>програмування</w:t>
-      </w:r>
-      <w:proofErr w:type="spellEnd"/>
+          <w:sz w:val="28"/>
+          <w:szCs w:val="28"/>
+        </w:rPr>
+      </w:pPr>
+      <w:r>
+        <w:rPr>
+          <w:rFonts w:ascii="Times New Roman" w:hAnsi="Times New Roman" w:cs="Times New Roman"/>
+          <w:sz w:val="28"/>
+          <w:szCs w:val="28"/>
+          <w:lang w:val="en-US"/>
+        </w:rPr>
+        <w:t xml:space="preserve">Тема: </w:t>
+      </w:r>
+      <w:r>
+        <w:rPr>
+          <w:rFonts w:ascii="Times New Roman" w:hAnsi="Times New Roman" w:cs="Times New Roman"/>
+          <w:sz w:val="28"/>
+          <w:szCs w:val="28"/>
+        </w:rPr>
+        <w:t>Впровадження управління мережевим трафіком</w:t>
+      </w:r>
     </w:p>
     <w:p>
       <w:pPr>
@@ -440,7 +235,6 @@
           <w:rFonts w:ascii="Times New Roman" w:hAnsi="Times New Roman" w:cs="Times New Roman"/>
           <w:sz w:val="28"/>
           <w:szCs w:val="28"/>
-          <w:lang w:val="en-US"/>
         </w:rPr>
       </w:pPr>
     </w:p>
@@ -453,54 +247,6 @@
           <w:szCs w:val="28"/>
         </w:rPr>
       </w:pPr>
-      <w:proofErr w:type="spellStart"/>
-      <w:r>
-        <w:rPr>
-          <w:rFonts w:ascii="Times New Roman" w:hAnsi="Times New Roman" w:cs="Times New Roman"/>
-          <w:sz w:val="28"/>
-          <w:szCs w:val="28"/>
-          <w:lang w:val="en-US"/>
-        </w:rPr>
-        <w:t>Лабораторна</w:t>
-      </w:r>
-      <w:proofErr w:type="spellEnd"/>
-      <w:r>
-        <w:rPr>
-          <w:rFonts w:ascii="Times New Roman" w:hAnsi="Times New Roman" w:cs="Times New Roman"/>
-          <w:sz w:val="28"/>
-          <w:szCs w:val="28"/>
-          <w:lang w:val="en-US"/>
-        </w:rPr>
-        <w:t xml:space="preserve"> </w:t>
-      </w:r>
-      <w:proofErr w:type="spellStart"/>
-      <w:r>
-        <w:rPr>
-          <w:rFonts w:ascii="Times New Roman" w:hAnsi="Times New Roman" w:cs="Times New Roman"/>
-          <w:sz w:val="28"/>
-          <w:szCs w:val="28"/>
-          <w:lang w:val="en-US"/>
-        </w:rPr>
-        <w:t>робота</w:t>
-      </w:r>
-      <w:proofErr w:type="spellEnd"/>
-      <w:r>
-        <w:rPr>
-          <w:rFonts w:ascii="Times New Roman" w:hAnsi="Times New Roman" w:cs="Times New Roman"/>
-          <w:sz w:val="28"/>
-          <w:szCs w:val="28"/>
-          <w:lang w:val="en-US"/>
-        </w:rPr>
-        <w:t xml:space="preserve"> № </w:t>
-      </w:r>
-      <w:r>
-        <w:rPr>
-          <w:rFonts w:ascii="Times New Roman" w:hAnsi="Times New Roman" w:cs="Times New Roman"/>
-          <w:sz w:val="28"/>
-          <w:szCs w:val="28"/>
-        </w:rPr>
-        <w:t>6</w:t>
-      </w:r>
     </w:p>
     <w:p>
       <w:pPr>
@@ -511,34 +257,6 @@
           <w:szCs w:val="28"/>
         </w:rPr>
       </w:pPr>
-      <w:proofErr w:type="spellStart"/>
-      <w:r>
-        <w:rPr>
-          <w:rFonts w:ascii="Times New Roman" w:hAnsi="Times New Roman" w:cs="Times New Roman"/>
-          <w:sz w:val="28"/>
-          <w:szCs w:val="28"/>
-          <w:lang w:val="en-US"/>
-        </w:rPr>
-        <w:t>Тема</w:t>
-      </w:r>
-      <w:proofErr w:type="spellEnd"/>
-      <w:r>
-        <w:rPr>
-          <w:rFonts w:ascii="Times New Roman" w:hAnsi="Times New Roman" w:cs="Times New Roman"/>
-          <w:sz w:val="28"/>
-          <w:szCs w:val="28"/>
-          <w:lang w:val="en-US"/>
-        </w:rPr>
-        <w:t xml:space="preserve">: </w:t>
-      </w:r>
-      <w:r>
-        <w:rPr>
-          <w:rFonts w:ascii="Times New Roman" w:hAnsi="Times New Roman" w:cs="Times New Roman"/>
-          <w:sz w:val="28"/>
-          <w:szCs w:val="28"/>
-        </w:rPr>
-        <w:t>Впровадження управління мережевим трафіком</w:t>
-      </w:r>
     </w:p>
     <w:p>
       <w:pPr>
@@ -547,6 +265,7 @@
           <w:rFonts w:ascii="Times New Roman" w:hAnsi="Times New Roman" w:cs="Times New Roman"/>
           <w:sz w:val="28"/>
           <w:szCs w:val="28"/>
+          <w:lang w:val="en-US"/>
         </w:rPr>
       </w:pPr>
     </w:p>
@@ -557,6 +276,7 @@
           <w:rFonts w:ascii="Times New Roman" w:hAnsi="Times New Roman" w:cs="Times New Roman"/>
           <w:sz w:val="28"/>
           <w:szCs w:val="28"/>
+          <w:lang w:val="en-US"/>
         </w:rPr>
       </w:pPr>
     </w:p>
@@ -567,6 +287,7 @@
           <w:rFonts w:ascii="Times New Roman" w:hAnsi="Times New Roman" w:cs="Times New Roman"/>
           <w:sz w:val="28"/>
           <w:szCs w:val="28"/>
+          <w:lang w:val="en-US"/>
         </w:rPr>
       </w:pPr>
     </w:p>
@@ -577,7 +298,6 @@
           <w:rFonts w:ascii="Times New Roman" w:hAnsi="Times New Roman" w:cs="Times New Roman"/>
           <w:sz w:val="28"/>
           <w:szCs w:val="28"/>
-          <w:lang w:val="en-US"/>
         </w:rPr>
       </w:pPr>
     </w:p>
@@ -594,38 +314,6 @@
     </w:p>
     <w:p>
       <w:pPr>
-        <w:jc w:val="center"/>
-        <w:rPr>
-          <w:rFonts w:ascii="Times New Roman" w:hAnsi="Times New Roman" w:cs="Times New Roman"/>
-          <w:sz w:val="28"/>
-          <w:szCs w:val="28"/>
-          <w:lang w:val="en-US"/>
-        </w:rPr>
-      </w:pPr>
-    </w:p>
-    <w:p>
-      <w:pPr>
-        <w:jc w:val="center"/>
-        <w:rPr>
-          <w:rFonts w:ascii="Times New Roman" w:hAnsi="Times New Roman" w:cs="Times New Roman"/>
-          <w:sz w:val="28"/>
-          <w:szCs w:val="28"/>
-        </w:rPr>
-      </w:pPr>
-    </w:p>
-    <w:p>
-      <w:pPr>
-        <w:jc w:val="center"/>
-        <w:rPr>
-          <w:rFonts w:ascii="Times New Roman" w:hAnsi="Times New Roman" w:cs="Times New Roman"/>
-          <w:sz w:val="28"/>
-          <w:szCs w:val="28"/>
-          <w:lang w:val="en-US"/>
-        </w:rPr>
-      </w:pPr>
-    </w:p>
-    <w:p>
-      <w:pPr>
         <w:ind w:firstLine="6663"/>
         <w:rPr>
           <w:rFonts w:ascii="Times New Roman" w:hAnsi="Times New Roman" w:cs="Times New Roman"/>
@@ -633,25 +321,14 @@
           <w:szCs w:val="28"/>
         </w:rPr>
       </w:pPr>
-      <w:proofErr w:type="spellStart"/>
-      <w:r>
-        <w:rPr>
-          <w:rFonts w:ascii="Times New Roman" w:hAnsi="Times New Roman" w:cs="Times New Roman"/>
-          <w:sz w:val="28"/>
-          <w:szCs w:val="28"/>
-          <w:lang w:val="en-US"/>
-        </w:rPr>
-        <w:t>Виконав</w:t>
-      </w:r>
-      <w:proofErr w:type="spellEnd"/>
-      <w:r>
-        <w:rPr>
-          <w:rFonts w:ascii="Times New Roman" w:hAnsi="Times New Roman" w:cs="Times New Roman"/>
-          <w:sz w:val="28"/>
-          <w:szCs w:val="28"/>
-          <w:lang w:val="en-US"/>
-        </w:rPr>
-        <w:t xml:space="preserve">: </w:t>
+      <w:r>
+        <w:rPr>
+          <w:rFonts w:ascii="Times New Roman" w:hAnsi="Times New Roman" w:cs="Times New Roman"/>
+          <w:sz w:val="28"/>
+          <w:szCs w:val="28"/>
+          <w:lang w:val="en-US"/>
+        </w:rPr>
+        <w:t xml:space="preserve">Виконав: </w:t>
       </w:r>
       <w:r>
         <w:rPr>
@@ -673,25 +350,14 @@
           <w:szCs w:val="28"/>
         </w:rPr>
       </w:pPr>
-      <w:proofErr w:type="spellStart"/>
-      <w:r>
-        <w:rPr>
-          <w:rFonts w:ascii="Times New Roman" w:hAnsi="Times New Roman" w:cs="Times New Roman"/>
-          <w:sz w:val="28"/>
-          <w:szCs w:val="28"/>
-          <w:lang w:val="en-US"/>
-        </w:rPr>
-        <w:t>Група</w:t>
-      </w:r>
-      <w:proofErr w:type="spellEnd"/>
-      <w:r>
-        <w:rPr>
-          <w:rFonts w:ascii="Times New Roman" w:hAnsi="Times New Roman" w:cs="Times New Roman"/>
-          <w:sz w:val="28"/>
-          <w:szCs w:val="28"/>
-          <w:lang w:val="en-US"/>
-        </w:rPr>
-        <w:t xml:space="preserve"> ІПЗ-</w:t>
+      <w:r>
+        <w:rPr>
+          <w:rFonts w:ascii="Times New Roman" w:hAnsi="Times New Roman" w:cs="Times New Roman"/>
+          <w:sz w:val="28"/>
+          <w:szCs w:val="28"/>
+          <w:lang w:val="en-US"/>
+        </w:rPr>
+        <w:t>Група ІПЗ-</w:t>
       </w:r>
       <w:r>
         <w:rPr>
@@ -712,25 +378,14 @@
           <w:lang w:val="en-US"/>
         </w:rPr>
       </w:pPr>
-      <w:proofErr w:type="spellStart"/>
-      <w:r>
-        <w:rPr>
-          <w:rFonts w:ascii="Times New Roman" w:hAnsi="Times New Roman" w:cs="Times New Roman"/>
-          <w:sz w:val="28"/>
-          <w:szCs w:val="28"/>
-          <w:lang w:val="en-US"/>
-        </w:rPr>
-        <w:t>Дата</w:t>
-      </w:r>
-      <w:proofErr w:type="spellEnd"/>
-      <w:r>
-        <w:rPr>
-          <w:rFonts w:ascii="Times New Roman" w:hAnsi="Times New Roman" w:cs="Times New Roman"/>
-          <w:sz w:val="28"/>
-          <w:szCs w:val="28"/>
-          <w:lang w:val="en-US"/>
-        </w:rPr>
-        <w:t xml:space="preserve">: </w:t>
+      <w:r>
+        <w:rPr>
+          <w:rFonts w:ascii="Times New Roman" w:hAnsi="Times New Roman" w:cs="Times New Roman"/>
+          <w:sz w:val="28"/>
+          <w:szCs w:val="28"/>
+          <w:lang w:val="en-US"/>
+        </w:rPr>
+        <w:t xml:space="preserve">Дата: </w:t>
       </w:r>
       <w:r>
         <w:rPr>
@@ -809,25 +464,14 @@
           <w:szCs w:val="28"/>
         </w:rPr>
       </w:pPr>
-      <w:proofErr w:type="spellStart"/>
-      <w:r>
-        <w:rPr>
-          <w:rFonts w:ascii="Times New Roman" w:hAnsi="Times New Roman" w:cs="Times New Roman"/>
-          <w:sz w:val="28"/>
-          <w:szCs w:val="28"/>
-          <w:lang w:val="en-US"/>
-        </w:rPr>
-        <w:t>Викладач</w:t>
-      </w:r>
-      <w:proofErr w:type="spellEnd"/>
-      <w:r>
-        <w:rPr>
-          <w:rFonts w:ascii="Times New Roman" w:hAnsi="Times New Roman" w:cs="Times New Roman"/>
-          <w:sz w:val="28"/>
-          <w:szCs w:val="28"/>
-          <w:lang w:val="en-US"/>
-        </w:rPr>
-        <w:t xml:space="preserve">: </w:t>
+      <w:r>
+        <w:rPr>
+          <w:rFonts w:ascii="Times New Roman" w:hAnsi="Times New Roman" w:cs="Times New Roman"/>
+          <w:sz w:val="28"/>
+          <w:szCs w:val="28"/>
+          <w:lang w:val="en-US"/>
+        </w:rPr>
+        <w:t xml:space="preserve">Викладач: </w:t>
       </w:r>
       <w:r>
         <w:rPr>
@@ -867,25 +511,14 @@
           <w:szCs w:val="28"/>
         </w:rPr>
       </w:pPr>
-      <w:proofErr w:type="spellStart"/>
-      <w:r>
-        <w:rPr>
-          <w:rFonts w:ascii="Times New Roman" w:hAnsi="Times New Roman" w:cs="Times New Roman"/>
-          <w:sz w:val="28"/>
-          <w:szCs w:val="28"/>
-          <w:lang w:val="en-US"/>
-        </w:rPr>
-        <w:t>Івано-Франківськ</w:t>
-      </w:r>
-      <w:proofErr w:type="spellEnd"/>
-      <w:r>
-        <w:rPr>
-          <w:rFonts w:ascii="Times New Roman" w:hAnsi="Times New Roman" w:cs="Times New Roman"/>
-          <w:sz w:val="28"/>
-          <w:szCs w:val="28"/>
-          <w:lang w:val="en-US"/>
-        </w:rPr>
-        <w:t xml:space="preserve"> – 202</w:t>
+      <w:r>
+        <w:rPr>
+          <w:rFonts w:ascii="Times New Roman" w:hAnsi="Times New Roman" w:cs="Times New Roman"/>
+          <w:sz w:val="28"/>
+          <w:szCs w:val="28"/>
+          <w:lang w:val="en-US"/>
+        </w:rPr>
+        <w:t>Івано-Франківськ – 202</w:t>
       </w:r>
       <w:r>
         <w:rPr>
@@ -947,195 +580,59 @@
           <w:sz w:val="28"/>
           <w:szCs w:val="28"/>
         </w:rPr>
-        <w:t xml:space="preserve">Ваша організація має публічний веб-сайт. Вам потрібно балансувати навантаження вхідних публічних запитів між різними віртуальними машинами. Вам також потрібно надати зображення та відео з різних віртуальних машин. Ви плануєте впровадити </w:t>
-      </w:r>
-      <w:proofErr w:type="spellStart"/>
-      <w:r>
-        <w:rPr>
-          <w:rFonts w:ascii="Times New Roman" w:hAnsi="Times New Roman" w:cs="Times New Roman"/>
-          <w:sz w:val="28"/>
-          <w:szCs w:val="28"/>
-        </w:rPr>
-        <w:t>балансувальник</w:t>
-      </w:r>
-      <w:proofErr w:type="spellEnd"/>
-      <w:r>
-        <w:rPr>
-          <w:rFonts w:ascii="Times New Roman" w:hAnsi="Times New Roman" w:cs="Times New Roman"/>
-          <w:sz w:val="28"/>
-          <w:szCs w:val="28"/>
-        </w:rPr>
-        <w:t xml:space="preserve"> навантаження </w:t>
-      </w:r>
-      <w:proofErr w:type="spellStart"/>
-      <w:r>
-        <w:rPr>
-          <w:rFonts w:ascii="Times New Roman" w:hAnsi="Times New Roman" w:cs="Times New Roman"/>
-          <w:sz w:val="28"/>
-          <w:szCs w:val="28"/>
-        </w:rPr>
-        <w:t>Azure</w:t>
-      </w:r>
-      <w:proofErr w:type="spellEnd"/>
-      <w:r>
-        <w:rPr>
-          <w:rFonts w:ascii="Times New Roman" w:hAnsi="Times New Roman" w:cs="Times New Roman"/>
-          <w:sz w:val="28"/>
-          <w:szCs w:val="28"/>
-        </w:rPr>
-        <w:t xml:space="preserve"> та шлюз додатків </w:t>
-      </w:r>
-      <w:proofErr w:type="spellStart"/>
-      <w:r>
-        <w:rPr>
-          <w:rFonts w:ascii="Times New Roman" w:hAnsi="Times New Roman" w:cs="Times New Roman"/>
-          <w:sz w:val="28"/>
-          <w:szCs w:val="28"/>
-        </w:rPr>
-        <w:t>Azure</w:t>
-      </w:r>
-      <w:proofErr w:type="spellEnd"/>
-      <w:r>
-        <w:rPr>
-          <w:rFonts w:ascii="Times New Roman" w:hAnsi="Times New Roman" w:cs="Times New Roman"/>
-          <w:sz w:val="28"/>
-          <w:szCs w:val="28"/>
-        </w:rPr>
-        <w:t>. Усі ресурси знаходяться в одному регіоні.</w:t>
-      </w:r>
-    </w:p>
-    <w:p>
-      <w:pPr>
-        <w:rPr>
-          <w:rFonts w:ascii="Times New Roman" w:hAnsi="Times New Roman" w:cs="Times New Roman"/>
-          <w:sz w:val="28"/>
-          <w:szCs w:val="28"/>
-        </w:rPr>
-      </w:pPr>
-      <w:r>
-        <w:rPr>
-          <w:rFonts w:ascii="Times New Roman" w:hAnsi="Times New Roman" w:cs="Times New Roman"/>
-          <w:sz w:val="28"/>
-          <w:szCs w:val="28"/>
-        </w:rPr>
-        <w:t xml:space="preserve">Одразу хочу сказати що вирішив трішки </w:t>
-      </w:r>
-      <w:proofErr w:type="spellStart"/>
-      <w:r>
-        <w:rPr>
-          <w:rFonts w:ascii="Times New Roman" w:hAnsi="Times New Roman" w:cs="Times New Roman"/>
-          <w:sz w:val="28"/>
-          <w:szCs w:val="28"/>
-        </w:rPr>
-        <w:t>ультанути</w:t>
-      </w:r>
-      <w:proofErr w:type="spellEnd"/>
-      <w:r>
-        <w:rPr>
-          <w:rFonts w:ascii="Times New Roman" w:hAnsi="Times New Roman" w:cs="Times New Roman"/>
-          <w:sz w:val="28"/>
-          <w:szCs w:val="28"/>
-        </w:rPr>
-        <w:t xml:space="preserve"> і </w:t>
-      </w:r>
-      <w:r>
-        <w:rPr>
-          <w:rFonts w:ascii="Times New Roman" w:hAnsi="Times New Roman" w:cs="Times New Roman"/>
-          <w:sz w:val="28"/>
-          <w:szCs w:val="28"/>
-        </w:rPr>
-        <w:t xml:space="preserve">цього разу буде тільки кілька скріншотів як </w:t>
-      </w:r>
-      <w:proofErr w:type="spellStart"/>
-      <w:r>
-        <w:rPr>
-          <w:rFonts w:ascii="Times New Roman" w:hAnsi="Times New Roman" w:cs="Times New Roman"/>
-          <w:sz w:val="28"/>
-          <w:szCs w:val="28"/>
-        </w:rPr>
-        <w:t>тераформ</w:t>
-      </w:r>
-      <w:proofErr w:type="spellEnd"/>
-      <w:r>
-        <w:rPr>
-          <w:rFonts w:ascii="Times New Roman" w:hAnsi="Times New Roman" w:cs="Times New Roman"/>
-          <w:sz w:val="28"/>
-          <w:szCs w:val="28"/>
-        </w:rPr>
-        <w:t xml:space="preserve"> працює і два </w:t>
-      </w:r>
-      <w:proofErr w:type="spellStart"/>
-      <w:r>
-        <w:rPr>
-          <w:rFonts w:ascii="Times New Roman" w:hAnsi="Times New Roman" w:cs="Times New Roman"/>
-          <w:sz w:val="28"/>
-          <w:szCs w:val="28"/>
-        </w:rPr>
-        <w:t>скріна</w:t>
-      </w:r>
-      <w:proofErr w:type="spellEnd"/>
-      <w:r>
-        <w:rPr>
-          <w:rFonts w:ascii="Times New Roman" w:hAnsi="Times New Roman" w:cs="Times New Roman"/>
-          <w:sz w:val="28"/>
-          <w:szCs w:val="28"/>
-        </w:rPr>
-        <w:t xml:space="preserve"> в ажурі, цього разу теж з першого разу не вийшло </w:t>
-      </w:r>
-      <w:proofErr w:type="spellStart"/>
-      <w:r>
-        <w:rPr>
-          <w:rFonts w:ascii="Times New Roman" w:hAnsi="Times New Roman" w:cs="Times New Roman"/>
-          <w:sz w:val="28"/>
-          <w:szCs w:val="28"/>
-        </w:rPr>
-        <w:t>задеплоїти</w:t>
-      </w:r>
-      <w:proofErr w:type="spellEnd"/>
-    </w:p>
-    <w:p>
-      <w:pPr>
-        <w:rPr>
-          <w:rFonts w:ascii="Times New Roman" w:hAnsi="Times New Roman" w:cs="Times New Roman"/>
-          <w:sz w:val="28"/>
-          <w:szCs w:val="28"/>
-        </w:rPr>
-      </w:pPr>
-    </w:p>
-    <w:p>
-      <w:pPr>
-        <w:rPr>
-          <w:rFonts w:ascii="Times New Roman" w:hAnsi="Times New Roman" w:cs="Times New Roman"/>
-          <w:sz w:val="28"/>
-          <w:szCs w:val="28"/>
-          <w:lang w:val="en-US"/>
-        </w:rPr>
-      </w:pPr>
-      <w:r>
-        <w:rPr>
-          <w:rFonts w:ascii="Times New Roman" w:hAnsi="Times New Roman" w:cs="Times New Roman"/>
-          <w:sz w:val="28"/>
-          <w:szCs w:val="28"/>
-        </w:rPr>
-        <w:t xml:space="preserve">Отож, </w:t>
-      </w:r>
-      <w:proofErr w:type="spellStart"/>
-      <w:r>
-        <w:rPr>
-          <w:rFonts w:ascii="Times New Roman" w:hAnsi="Times New Roman" w:cs="Times New Roman"/>
-          <w:sz w:val="28"/>
-          <w:szCs w:val="28"/>
-        </w:rPr>
-        <w:t>скрін</w:t>
-      </w:r>
-      <w:proofErr w:type="spellEnd"/>
-      <w:r>
-        <w:rPr>
-          <w:rFonts w:ascii="Times New Roman" w:hAnsi="Times New Roman" w:cs="Times New Roman"/>
-          <w:sz w:val="28"/>
-          <w:szCs w:val="28"/>
-        </w:rPr>
-        <w:t xml:space="preserve"> команди </w:t>
+        <w:t>Ваша організація має публічний веб-сайт. Вам потрібно балансувати навантаження вхідних публічних запитів між різними віртуальними машинами. Вам також потрібно надати зображення та відео з різних віртуальних машин. Ви плануєте впровадити балансувальник навантаження Azure та шлюз додатків Azure. Усі ресурси знаходяться в одному регіоні.</w:t>
+      </w:r>
+    </w:p>
+    <w:p>
+      <w:pPr>
+        <w:rPr>
+          <w:rFonts w:ascii="Times New Roman" w:hAnsi="Times New Roman" w:cs="Times New Roman"/>
+          <w:sz w:val="28"/>
+          <w:szCs w:val="28"/>
+        </w:rPr>
+      </w:pPr>
+      <w:r>
+        <w:rPr>
+          <w:rFonts w:ascii="Times New Roman" w:hAnsi="Times New Roman" w:cs="Times New Roman"/>
+          <w:sz w:val="28"/>
+          <w:szCs w:val="28"/>
+        </w:rPr>
+        <w:t xml:space="preserve">Одразу хочу сказати що вирішив трішки ультанути і </w:t>
+      </w:r>
+      <w:r>
+        <w:rPr>
+          <w:rFonts w:ascii="Times New Roman" w:hAnsi="Times New Roman" w:cs="Times New Roman"/>
+          <w:sz w:val="28"/>
+          <w:szCs w:val="28"/>
+        </w:rPr>
+        <w:t>цього разу буде тільки кілька скріншотів як тераформ працює і два скріна в ажурі, цього разу теж з першого разу не вийшло задеплоїти</w:t>
+      </w:r>
+    </w:p>
+    <w:p>
+      <w:pPr>
+        <w:rPr>
+          <w:rFonts w:ascii="Times New Roman" w:hAnsi="Times New Roman" w:cs="Times New Roman"/>
+          <w:sz w:val="28"/>
+          <w:szCs w:val="28"/>
+        </w:rPr>
+      </w:pPr>
+    </w:p>
+    <w:p>
+      <w:pPr>
+        <w:rPr>
+          <w:rFonts w:ascii="Times New Roman" w:hAnsi="Times New Roman" w:cs="Times New Roman"/>
+          <w:sz w:val="28"/>
+          <w:szCs w:val="28"/>
+          <w:lang w:val="en-US"/>
+        </w:rPr>
+      </w:pPr>
+      <w:r>
+        <w:rPr>
+          <w:rFonts w:ascii="Times New Roman" w:hAnsi="Times New Roman" w:cs="Times New Roman"/>
+          <w:sz w:val="28"/>
+          <w:szCs w:val="28"/>
+        </w:rPr>
+        <w:t xml:space="preserve">Отож, скрін команди </w:t>
       </w:r>
       <w:r>
         <w:rPr>
@@ -1175,6 +672,7 @@
       <w:r>
         <w:rPr>
           <w:rFonts w:ascii="Times New Roman" w:hAnsi="Times New Roman" w:cs="Times New Roman"/>
+          <w:noProof/>
           <w:sz w:val="28"/>
           <w:szCs w:val="28"/>
         </w:rPr>
@@ -1196,7 +694,7 @@
                     </pic:cNvPicPr>
                   </pic:nvPicPr>
                   <pic:blipFill>
-                    <a:blip r:embed="rId5" cstate="print">
+                    <a:blip r:embed="rId6" cstate="print">
                       <a:extLst>
                         <a:ext uri="{28A0092B-C50C-407E-A947-70E740481C1C}">
                           <a14:useLocalDpi xmlns:a14="http://schemas.microsoft.com/office/drawing/2010/main" val="0"/>
@@ -1240,11 +738,12 @@
       <w:r>
         <w:rPr>
           <w:rFonts w:ascii="Times New Roman" w:hAnsi="Times New Roman" w:cs="Times New Roman"/>
+          <w:noProof/>
           <w:sz w:val="28"/>
           <w:szCs w:val="28"/>
         </w:rPr>
         <w:drawing>
-          <wp:inline distT="0" distB="0" distL="0" distR="0" wp14:anchorId="4CD2E801" wp14:editId="22B5DD2A">
+          <wp:inline distT="0" distB="0" distL="0" distR="0" wp14:anchorId="4CD2E801" wp14:editId="3161D548">
             <wp:extent cx="6120765" cy="2291715"/>
             <wp:effectExtent l="0" t="0" r="0" b="0"/>
             <wp:docPr id="6" name="Рисунок 6"/>
@@ -1261,7 +760,7 @@
                     </pic:cNvPicPr>
                   </pic:nvPicPr>
                   <pic:blipFill>
-                    <a:blip r:embed="rId6" cstate="print">
+                    <a:blip r:embed="rId7" cstate="print">
                       <a:extLst>
                         <a:ext uri="{28A0092B-C50C-407E-A947-70E740481C1C}">
                           <a14:useLocalDpi xmlns:a14="http://schemas.microsoft.com/office/drawing/2010/main" val="0"/>
@@ -1327,39 +826,22 @@
           <w:szCs w:val="28"/>
         </w:rPr>
         <w:lastRenderedPageBreak/>
-        <w:t xml:space="preserve">Остання (також успішна) спроба </w:t>
-      </w:r>
-      <w:proofErr w:type="spellStart"/>
-      <w:r>
-        <w:rPr>
-          <w:rFonts w:ascii="Times New Roman" w:hAnsi="Times New Roman" w:cs="Times New Roman"/>
-          <w:sz w:val="28"/>
-          <w:szCs w:val="28"/>
-        </w:rPr>
-        <w:t>задеплоїти</w:t>
-      </w:r>
-      <w:proofErr w:type="spellEnd"/>
-      <w:r>
-        <w:rPr>
-          <w:rFonts w:ascii="Times New Roman" w:hAnsi="Times New Roman" w:cs="Times New Roman"/>
-          <w:sz w:val="28"/>
-          <w:szCs w:val="28"/>
-        </w:rPr>
-        <w:t xml:space="preserve"> всі сервіси</w:t>
-      </w:r>
-    </w:p>
-    <w:p>
-      <w:pPr>
-        <w:rPr>
-          <w:rFonts w:ascii="Times New Roman" w:hAnsi="Times New Roman" w:cs="Times New Roman"/>
-          <w:sz w:val="28"/>
-          <w:szCs w:val="28"/>
-          <w:lang w:val="en-US"/>
-        </w:rPr>
-      </w:pPr>
-      <w:r>
-        <w:rPr>
-          <w:rFonts w:ascii="Times New Roman" w:hAnsi="Times New Roman" w:cs="Times New Roman"/>
+        <w:t>Остання (також успішна) спроба задеплоїти всі сервіси</w:t>
+      </w:r>
+    </w:p>
+    <w:p>
+      <w:pPr>
+        <w:rPr>
+          <w:rFonts w:ascii="Times New Roman" w:hAnsi="Times New Roman" w:cs="Times New Roman"/>
+          <w:sz w:val="28"/>
+          <w:szCs w:val="28"/>
+          <w:lang w:val="en-US"/>
+        </w:rPr>
+      </w:pPr>
+      <w:r>
+        <w:rPr>
+          <w:rFonts w:ascii="Times New Roman" w:hAnsi="Times New Roman" w:cs="Times New Roman"/>
+          <w:noProof/>
           <w:sz w:val="28"/>
           <w:szCs w:val="28"/>
         </w:rPr>
@@ -1381,7 +863,7 @@
                     </pic:cNvPicPr>
                   </pic:nvPicPr>
                   <pic:blipFill>
-                    <a:blip r:embed="rId7" cstate="print">
+                    <a:blip r:embed="rId8" cstate="print">
                       <a:extLst>
                         <a:ext uri="{28A0092B-C50C-407E-A947-70E740481C1C}">
                           <a14:useLocalDpi xmlns:a14="http://schemas.microsoft.com/office/drawing/2010/main" val="0"/>
@@ -1424,11 +906,12 @@
       <w:r>
         <w:rPr>
           <w:rFonts w:ascii="Times New Roman" w:hAnsi="Times New Roman" w:cs="Times New Roman"/>
+          <w:noProof/>
           <w:sz w:val="28"/>
           <w:szCs w:val="28"/>
         </w:rPr>
         <w:drawing>
-          <wp:inline distT="0" distB="0" distL="0" distR="0" wp14:anchorId="63CF40ED" wp14:editId="5DDCC705">
+          <wp:inline distT="0" distB="0" distL="0" distR="0" wp14:anchorId="63CF40ED" wp14:editId="07BE7A2D">
             <wp:extent cx="6120765" cy="2433955"/>
             <wp:effectExtent l="0" t="0" r="0" b="4445"/>
             <wp:docPr id="12" name="Рисунок 12"/>
@@ -1445,7 +928,7 @@
                     </pic:cNvPicPr>
                   </pic:nvPicPr>
                   <pic:blipFill>
-                    <a:blip r:embed="rId8" cstate="print">
+                    <a:blip r:embed="rId9" cstate="print">
                       <a:extLst>
                         <a:ext uri="{28A0092B-C50C-407E-A947-70E740481C1C}">
                           <a14:useLocalDpi xmlns:a14="http://schemas.microsoft.com/office/drawing/2010/main" val="0"/>
@@ -1501,38 +984,21 @@
           <w:sz w:val="28"/>
           <w:szCs w:val="28"/>
         </w:rPr>
-        <w:t xml:space="preserve">Ну і </w:t>
-      </w:r>
-      <w:proofErr w:type="spellStart"/>
-      <w:r>
-        <w:rPr>
-          <w:rFonts w:ascii="Times New Roman" w:hAnsi="Times New Roman" w:cs="Times New Roman"/>
-          <w:sz w:val="28"/>
-          <w:szCs w:val="28"/>
-        </w:rPr>
-        <w:t>скріни</w:t>
-      </w:r>
-      <w:proofErr w:type="spellEnd"/>
-      <w:r>
-        <w:rPr>
-          <w:rFonts w:ascii="Times New Roman" w:hAnsi="Times New Roman" w:cs="Times New Roman"/>
-          <w:sz w:val="28"/>
-          <w:szCs w:val="28"/>
-        </w:rPr>
-        <w:t>-докази що все запустилось</w:t>
-      </w:r>
-    </w:p>
-    <w:p>
-      <w:pPr>
-        <w:rPr>
-          <w:rFonts w:ascii="Times New Roman" w:hAnsi="Times New Roman" w:cs="Times New Roman"/>
-          <w:sz w:val="28"/>
-          <w:szCs w:val="28"/>
-        </w:rPr>
-      </w:pPr>
-      <w:r>
-        <w:rPr>
-          <w:rFonts w:ascii="Times New Roman" w:hAnsi="Times New Roman" w:cs="Times New Roman"/>
+        <w:t>Ну і скріни-докази що все запустилось</w:t>
+      </w:r>
+    </w:p>
+    <w:p>
+      <w:pPr>
+        <w:rPr>
+          <w:rFonts w:ascii="Times New Roman" w:hAnsi="Times New Roman" w:cs="Times New Roman"/>
+          <w:sz w:val="28"/>
+          <w:szCs w:val="28"/>
+        </w:rPr>
+      </w:pPr>
+      <w:r>
+        <w:rPr>
+          <w:rFonts w:ascii="Times New Roman" w:hAnsi="Times New Roman" w:cs="Times New Roman"/>
+          <w:noProof/>
           <w:sz w:val="28"/>
           <w:szCs w:val="28"/>
         </w:rPr>
@@ -1549,71 +1015,6 @@
                 <pic:pic xmlns:pic="http://schemas.openxmlformats.org/drawingml/2006/picture">
                   <pic:nvPicPr>
                     <pic:cNvPr id="0" name="Picture 34"/>
-                    <pic:cNvPicPr>
-                      <a:picLocks noChangeAspect="1" noChangeArrowheads="1"/>
-                    </pic:cNvPicPr>
-                  </pic:nvPicPr>
-                  <pic:blipFill>
-                    <a:blip r:embed="rId9" cstate="print">
-                      <a:extLst>
-                        <a:ext uri="{28A0092B-C50C-407E-A947-70E740481C1C}">
-                          <a14:useLocalDpi xmlns:a14="http://schemas.microsoft.com/office/drawing/2010/main" val="0"/>
-                        </a:ext>
-                      </a:extLst>
-                    </a:blip>
-                    <a:srcRect/>
-                    <a:stretch>
-                      <a:fillRect/>
-                    </a:stretch>
-                  </pic:blipFill>
-                  <pic:spPr bwMode="auto">
-                    <a:xfrm>
-                      <a:off x="0" y="0"/>
-                      <a:ext cx="6120765" cy="3441700"/>
-                    </a:xfrm>
-                    <a:prstGeom prst="rect">
-                      <a:avLst/>
-                    </a:prstGeom>
-                    <a:noFill/>
-                    <a:ln>
-                      <a:noFill/>
-                    </a:ln>
-                  </pic:spPr>
-                </pic:pic>
-              </a:graphicData>
-            </a:graphic>
-          </wp:inline>
-        </w:drawing>
-      </w:r>
-    </w:p>
-    <w:p>
-      <w:pPr>
-        <w:rPr>
-          <w:rFonts w:ascii="Times New Roman" w:hAnsi="Times New Roman" w:cs="Times New Roman"/>
-          <w:sz w:val="28"/>
-          <w:szCs w:val="28"/>
-        </w:rPr>
-      </w:pPr>
-      <w:r>
-        <w:rPr>
-          <w:rFonts w:ascii="Times New Roman" w:hAnsi="Times New Roman" w:cs="Times New Roman"/>
-          <w:sz w:val="28"/>
-          <w:szCs w:val="28"/>
-        </w:rPr>
-        <w:lastRenderedPageBreak/>
-        <w:drawing>
-          <wp:inline distT="0" distB="0" distL="0" distR="0" wp14:anchorId="5F9BEACA" wp14:editId="41850349">
-            <wp:extent cx="6120765" cy="3441700"/>
-            <wp:effectExtent l="0" t="0" r="0" b="6350"/>
-            <wp:docPr id="18" name="Рисунок 18"/>
-            <wp:cNvGraphicFramePr>
-              <a:graphicFrameLocks xmlns:a="http://schemas.openxmlformats.org/drawingml/2006/main" noChangeAspect="1"/>
-            </wp:cNvGraphicFramePr>
-            <a:graphic xmlns:a="http://schemas.openxmlformats.org/drawingml/2006/main">
-              <a:graphicData uri="http://schemas.openxmlformats.org/drawingml/2006/picture">
-                <pic:pic xmlns:pic="http://schemas.openxmlformats.org/drawingml/2006/picture">
-                  <pic:nvPicPr>
-                    <pic:cNvPr id="0" name="Picture 41"/>
                     <pic:cNvPicPr>
                       <a:picLocks noChangeAspect="1" noChangeArrowheads="1"/>
                     </pic:cNvPicPr>
@@ -1662,6 +1063,72 @@
       <w:r>
         <w:rPr>
           <w:rFonts w:ascii="Times New Roman" w:hAnsi="Times New Roman" w:cs="Times New Roman"/>
+          <w:noProof/>
+          <w:sz w:val="28"/>
+          <w:szCs w:val="28"/>
+        </w:rPr>
+        <w:lastRenderedPageBreak/>
+        <w:drawing>
+          <wp:inline distT="0" distB="0" distL="0" distR="0" wp14:anchorId="5F9BEACA" wp14:editId="5124B19B">
+            <wp:extent cx="6120765" cy="3441700"/>
+            <wp:effectExtent l="0" t="0" r="0" b="6350"/>
+            <wp:docPr id="18" name="Рисунок 18"/>
+            <wp:cNvGraphicFramePr>
+              <a:graphicFrameLocks xmlns:a="http://schemas.openxmlformats.org/drawingml/2006/main" noChangeAspect="1"/>
+            </wp:cNvGraphicFramePr>
+            <a:graphic xmlns:a="http://schemas.openxmlformats.org/drawingml/2006/main">
+              <a:graphicData uri="http://schemas.openxmlformats.org/drawingml/2006/picture">
+                <pic:pic xmlns:pic="http://schemas.openxmlformats.org/drawingml/2006/picture">
+                  <pic:nvPicPr>
+                    <pic:cNvPr id="0" name="Picture 41"/>
+                    <pic:cNvPicPr>
+                      <a:picLocks noChangeAspect="1" noChangeArrowheads="1"/>
+                    </pic:cNvPicPr>
+                  </pic:nvPicPr>
+                  <pic:blipFill>
+                    <a:blip r:embed="rId11" cstate="print">
+                      <a:extLst>
+                        <a:ext uri="{28A0092B-C50C-407E-A947-70E740481C1C}">
+                          <a14:useLocalDpi xmlns:a14="http://schemas.microsoft.com/office/drawing/2010/main" val="0"/>
+                        </a:ext>
+                      </a:extLst>
+                    </a:blip>
+                    <a:srcRect/>
+                    <a:stretch>
+                      <a:fillRect/>
+                    </a:stretch>
+                  </pic:blipFill>
+                  <pic:spPr bwMode="auto">
+                    <a:xfrm>
+                      <a:off x="0" y="0"/>
+                      <a:ext cx="6120765" cy="3441700"/>
+                    </a:xfrm>
+                    <a:prstGeom prst="rect">
+                      <a:avLst/>
+                    </a:prstGeom>
+                    <a:noFill/>
+                    <a:ln>
+                      <a:noFill/>
+                    </a:ln>
+                  </pic:spPr>
+                </pic:pic>
+              </a:graphicData>
+            </a:graphic>
+          </wp:inline>
+        </w:drawing>
+      </w:r>
+    </w:p>
+    <w:p>
+      <w:pPr>
+        <w:rPr>
+          <w:rFonts w:ascii="Times New Roman" w:hAnsi="Times New Roman" w:cs="Times New Roman"/>
+          <w:sz w:val="28"/>
+          <w:szCs w:val="28"/>
+        </w:rPr>
+      </w:pPr>
+      <w:r>
+        <w:rPr>
+          <w:rFonts w:ascii="Times New Roman" w:hAnsi="Times New Roman" w:cs="Times New Roman"/>
           <w:sz w:val="28"/>
           <w:szCs w:val="28"/>
         </w:rPr>
@@ -1679,6 +1146,7 @@
       <w:r>
         <w:rPr>
           <w:rFonts w:ascii="Times New Roman" w:hAnsi="Times New Roman" w:cs="Times New Roman"/>
+          <w:noProof/>
           <w:sz w:val="28"/>
           <w:szCs w:val="28"/>
         </w:rPr>
@@ -1700,7 +1168,7 @@
                     </pic:cNvPicPr>
                   </pic:nvPicPr>
                   <pic:blipFill>
-                    <a:blip r:embed="rId11" cstate="print">
+                    <a:blip r:embed="rId12" cstate="print">
                       <a:extLst>
                         <a:ext uri="{28A0092B-C50C-407E-A947-70E740481C1C}">
                           <a14:useLocalDpi xmlns:a14="http://schemas.microsoft.com/office/drawing/2010/main" val="0"/>
@@ -1743,11 +1211,12 @@
       <w:r>
         <w:rPr>
           <w:rFonts w:ascii="Times New Roman" w:hAnsi="Times New Roman" w:cs="Times New Roman"/>
+          <w:noProof/>
           <w:sz w:val="28"/>
           <w:szCs w:val="28"/>
         </w:rPr>
         <w:drawing>
-          <wp:inline distT="0" distB="0" distL="0" distR="0" wp14:anchorId="3EA9A1FD" wp14:editId="10D65B2F">
+          <wp:inline distT="0" distB="0" distL="0" distR="0" wp14:anchorId="3EA9A1FD" wp14:editId="62EDA01F">
             <wp:extent cx="6120765" cy="3441700"/>
             <wp:effectExtent l="0" t="0" r="0" b="6350"/>
             <wp:docPr id="24" name="Рисунок 24"/>
@@ -1764,7 +1233,7 @@
                     </pic:cNvPicPr>
                   </pic:nvPicPr>
                   <pic:blipFill>
-                    <a:blip r:embed="rId12" cstate="print">
+                    <a:blip r:embed="rId13" cstate="print">
                       <a:extLst>
                         <a:ext uri="{28A0092B-C50C-407E-A947-70E740481C1C}">
                           <a14:useLocalDpi xmlns:a14="http://schemas.microsoft.com/office/drawing/2010/main" val="0"/>
@@ -1804,6 +1273,82 @@
           <w:szCs w:val="28"/>
         </w:rPr>
       </w:pPr>
+      <w:r>
+        <w:rPr>
+          <w:rFonts w:ascii="Times New Roman" w:hAnsi="Times New Roman" w:cs="Times New Roman"/>
+          <w:sz w:val="28"/>
+          <w:szCs w:val="28"/>
+        </w:rPr>
+        <w:t>Висновок:</w:t>
+      </w:r>
+      <w:r>
+        <w:rPr>
+          <w:rFonts w:ascii="Times New Roman" w:hAnsi="Times New Roman" w:cs="Times New Roman"/>
+          <w:sz w:val="28"/>
+          <w:szCs w:val="28"/>
+        </w:rPr>
+        <w:br/>
+      </w:r>
+      <w:r>
+        <w:rPr>
+          <w:rFonts w:ascii="Times New Roman" w:hAnsi="Times New Roman" w:cs="Times New Roman"/>
+          <w:sz w:val="28"/>
+          <w:szCs w:val="28"/>
+        </w:rPr>
+        <w:t>У ході лабораторної роботи було налаштовано балансування мережевого трафіку за допомогою Azure Load Balancer та Azure Application Gateway.</w:t>
+      </w:r>
+    </w:p>
+    <w:p>
+      <w:pPr>
+        <w:rPr>
+          <w:rFonts w:ascii="Times New Roman" w:hAnsi="Times New Roman" w:cs="Times New Roman"/>
+          <w:sz w:val="28"/>
+          <w:szCs w:val="28"/>
+        </w:rPr>
+      </w:pPr>
+      <w:r>
+        <w:rPr>
+          <w:rFonts w:ascii="Times New Roman" w:hAnsi="Times New Roman" w:cs="Times New Roman"/>
+          <w:sz w:val="28"/>
+          <w:szCs w:val="28"/>
+        </w:rPr>
+        <w:lastRenderedPageBreak/>
+        <w:t>Load Balancer забезпечує розподіл запитів на рівні L4 (TCP) між кількома віртуальними машинами, що підвищує відмовостійкість та ефективність обробки запитів.</w:t>
+      </w:r>
+    </w:p>
+    <w:p>
+      <w:pPr>
+        <w:rPr>
+          <w:rFonts w:ascii="Times New Roman" w:hAnsi="Times New Roman" w:cs="Times New Roman"/>
+          <w:sz w:val="28"/>
+          <w:szCs w:val="28"/>
+        </w:rPr>
+      </w:pPr>
+      <w:r>
+        <w:rPr>
+          <w:rFonts w:ascii="Times New Roman" w:hAnsi="Times New Roman" w:cs="Times New Roman"/>
+          <w:sz w:val="28"/>
+          <w:szCs w:val="28"/>
+        </w:rPr>
+        <w:t>Application Gateway працює на рівні L7 (HTTP/HTTPS), що дозволяє виконувати маршрутизацію на основі шляхів (/image/, /video/) та забезпечує додаткові можливості, такі як SSL-термінація і Web Application Firewall (WAF).</w:t>
+      </w:r>
+    </w:p>
+    <w:p>
+      <w:pPr>
+        <w:rPr>
+          <w:rFonts w:ascii="Times New Roman" w:hAnsi="Times New Roman" w:cs="Times New Roman"/>
+          <w:sz w:val="28"/>
+          <w:szCs w:val="28"/>
+        </w:rPr>
+      </w:pPr>
+      <w:r>
+        <w:rPr>
+          <w:rFonts w:ascii="Times New Roman" w:hAnsi="Times New Roman" w:cs="Times New Roman"/>
+          <w:sz w:val="28"/>
+          <w:szCs w:val="28"/>
+        </w:rPr>
+        <w:t>Отримано практичні навички конфігурації публічного IP, створення пулів бекендів, правил маршрутизації та перевірки роботи балансувальників. У результаті реалізовано сценарій, де вебзапити рівномірно розподіляються між кількома ВМ, а контент різного типу обробляється окремими бекендами.</w:t>
+      </w:r>
     </w:p>
     <w:sectPr>
       <w:pgSz w:w="11906" w:h="16838"/>
@@ -3340,4 +2885,16 @@
     </a:ext>
   </a:extLst>
 </a:theme>
+</file>
+
+<file path=customXml/item1.xml><?xml version="1.0" encoding="utf-8"?>
+<b:Sources xmlns:b="http://schemas.openxmlformats.org/officeDocument/2006/bibliography" xmlns="http://schemas.openxmlformats.org/officeDocument/2006/bibliography" SelectedStyle="\APASixthEditionOfficeOnline.xsl" StyleName="APA" Version="6"/>
+</file>
+
+<file path=customXml/itemProps1.xml><?xml version="1.0" encoding="utf-8"?>
+<ds:datastoreItem xmlns:ds="http://schemas.openxmlformats.org/officeDocument/2006/customXml" ds:itemID="{19B1B84F-C2DD-4FD6-8DC8-E94FE4C41107}">
+  <ds:schemaRefs>
+    <ds:schemaRef ds:uri="http://schemas.openxmlformats.org/officeDocument/2006/bibliography"/>
+  </ds:schemaRefs>
+</ds:datastoreItem>
 </file>